--- a/Marksheet/Marksheet 1st.docx
+++ b/Marksheet/Marksheet 1st.docx
@@ -1166,6 +1166,14 @@
                 <w:sz w:val="30"/>
                 <w:szCs w:val="30"/>
               </w:rPr>
+              <w:t xml:space="preserve"> </w:t>
+            </w:r>
+            <w:r>
+              <w:rPr>
+                <w:rFonts w:ascii="Kalpurush" w:hAnsi="Kalpurush" w:cs="Kalpurush"/>
+                <w:sz w:val="30"/>
+                <w:szCs w:val="30"/>
+              </w:rPr>
               <w:t>A+</w:t>
             </w:r>
           </w:p>
@@ -1320,6 +1328,14 @@
                 <w:sz w:val="30"/>
                 <w:szCs w:val="30"/>
               </w:rPr>
+              <w:t xml:space="preserve"> </w:t>
+            </w:r>
+            <w:r>
+              <w:rPr>
+                <w:rFonts w:ascii="Kalpurush" w:hAnsi="Kalpurush" w:cs="Kalpurush"/>
+                <w:sz w:val="30"/>
+                <w:szCs w:val="30"/>
+              </w:rPr>
               <w:t>A-</w:t>
             </w:r>
           </w:p>
@@ -1445,7 +1461,23 @@
                 <w:sz w:val="30"/>
                 <w:szCs w:val="30"/>
               </w:rPr>
-              <w:t>৩.০০ – ৩.৯৯</w:t>
+              <w:t>৩.০০ – ৩.</w:t>
+            </w:r>
+            <w:r>
+              <w:rPr>
+                <w:rFonts w:ascii="Kalpurush" w:hAnsi="Kalpurush" w:cs="Kalpurush"/>
+                <w:sz w:val="30"/>
+                <w:szCs w:val="30"/>
+              </w:rPr>
+              <w:t>৪</w:t>
+            </w:r>
+            <w:r>
+              <w:rPr>
+                <w:rFonts w:ascii="Kalpurush" w:hAnsi="Kalpurush" w:cs="Kalpurush"/>
+                <w:sz w:val="30"/>
+                <w:szCs w:val="30"/>
+              </w:rPr>
+              <w:t>৯</w:t>
             </w:r>
           </w:p>
         </w:tc>
